--- a/ASSIGNMENTS/Assignment 4- Transformation Commands on Similar Data (Without Solution).docx
+++ b/ASSIGNMENTS/Assignment 4- Transformation Commands on Similar Data (Without Solution).docx
@@ -186,7 +186,7 @@
           <w:lang w:val="en-IN"/>
         </w:rPr>
         <w:pict w14:anchorId="438C3D08">
-          <v:rect id="_x0000_i1110" style="width:0;height:1.5pt" o:hralign="center" o:hrstd="t" o:hr="t" fillcolor="#a0a0a0" stroked="f"/>
+          <v:rect id="_x0000_i1026" style="width:0;height:1.5pt" o:hralign="center" o:hrstd="t" o:hr="t" fillcolor="#a0a0a0" stroked="f"/>
         </w:pict>
       </w:r>
     </w:p>
@@ -294,7 +294,7 @@
           <w:lang w:val="en-IN"/>
         </w:rPr>
         <w:pict w14:anchorId="760E3DD6">
-          <v:rect id="_x0000_i1111" style="width:0;height:1.5pt" o:hralign="center" o:hrstd="t" o:hr="t" fillcolor="#a0a0a0" stroked="f"/>
+          <v:rect id="_x0000_i1027" style="width:0;height:1.5pt" o:hralign="center" o:hrstd="t" o:hr="t" fillcolor="#a0a0a0" stroked="f"/>
         </w:pict>
       </w:r>
     </w:p>
@@ -357,7 +357,7 @@
           <w:color w:val="000000" w:themeColor="text1"/>
           <w:lang w:val="en-IN"/>
         </w:rPr>
-        <w:t>Save the following as s</w:t>
+        <w:t xml:space="preserve">Save the following as </w:t>
       </w:r>
     </w:p>
     <w:p>
@@ -373,6 +373,18 @@
           <w:lang w:val="en-IN"/>
         </w:rPr>
       </w:pPr>
+      <w:r>
+        <w:rPr>
+          <w:rFonts w:ascii="Georgia" w:eastAsia="Georgia Pro" w:hAnsi="Georgia" w:cs="Georgia Pro"/>
+          <w:b/>
+          <w:bCs/>
+          <w:i/>
+          <w:iCs/>
+          <w:color w:val="000000" w:themeColor="text1"/>
+          <w:lang w:val="en-IN"/>
+        </w:rPr>
+        <w:t>s</w:t>
+      </w:r>
       <w:r>
         <w:rPr>
           <w:rFonts w:ascii="Georgia" w:eastAsia="Georgia Pro" w:hAnsi="Georgia" w:cs="Georgia Pro"/>
@@ -552,7 +564,7 @@
           <w:lang w:val="en-IN"/>
         </w:rPr>
         <w:pict w14:anchorId="1B672418">
-          <v:rect id="_x0000_i1112" style="width:0;height:1.5pt" o:hralign="center" o:hrstd="t" o:hr="t" fillcolor="#a0a0a0" stroked="f"/>
+          <v:rect id="_x0000_i1028" style="width:0;height:1.5pt" o:hralign="center" o:hrstd="t" o:hr="t" fillcolor="#a0a0a0" stroked="f"/>
         </w:pict>
       </w:r>
     </w:p>
@@ -754,7 +766,7 @@
           <w:lang w:val="en-IN"/>
         </w:rPr>
         <w:pict w14:anchorId="5EE06F2E">
-          <v:rect id="_x0000_i1113" style="width:0;height:1.5pt" o:hralign="center" o:hrstd="t" o:hr="t" fillcolor="#a0a0a0" stroked="f"/>
+          <v:rect id="_x0000_i1029" style="width:0;height:1.5pt" o:hralign="center" o:hrstd="t" o:hr="t" fillcolor="#a0a0a0" stroked="f"/>
         </w:pict>
       </w:r>
     </w:p>
@@ -892,7 +904,7 @@
           <w:lang w:val="en-IN"/>
         </w:rPr>
         <w:pict w14:anchorId="631615F8">
-          <v:rect id="_x0000_i1114" style="width:0;height:1.5pt" o:hralign="center" o:hrstd="t" o:hr="t" fillcolor="#a0a0a0" stroked="f"/>
+          <v:rect id="_x0000_i1030" style="width:0;height:1.5pt" o:hralign="center" o:hrstd="t" o:hr="t" fillcolor="#a0a0a0" stroked="f"/>
         </w:pict>
       </w:r>
     </w:p>
@@ -1002,7 +1014,7 @@
           <w:lang w:val="en-IN"/>
         </w:rPr>
         <w:pict w14:anchorId="6155B843">
-          <v:rect id="_x0000_i1115" style="width:0;height:1.5pt" o:hralign="center" o:hrstd="t" o:hr="t" fillcolor="#a0a0a0" stroked="f"/>
+          <v:rect id="_x0000_i1031" style="width:0;height:1.5pt" o:hralign="center" o:hrstd="t" o:hr="t" fillcolor="#a0a0a0" stroked="f"/>
         </w:pict>
       </w:r>
     </w:p>
@@ -1191,7 +1203,7 @@
         </w:rPr>
         <w:lastRenderedPageBreak/>
         <w:pict w14:anchorId="308AD522">
-          <v:rect id="_x0000_i1116" style="width:0;height:1.5pt" o:hralign="center" o:hrstd="t" o:hr="t" fillcolor="#a0a0a0" stroked="f"/>
+          <v:rect id="_x0000_i1032" style="width:0;height:1.5pt" o:hralign="center" o:hrstd="t" o:hr="t" fillcolor="#a0a0a0" stroked="f"/>
         </w:pict>
       </w:r>
     </w:p>
@@ -1283,7 +1295,7 @@
           <w:lang w:val="en-IN"/>
         </w:rPr>
         <w:pict w14:anchorId="591F3751">
-          <v:rect id="_x0000_i1117" style="width:0;height:1.5pt" o:hralign="center" o:hrstd="t" o:hr="t" fillcolor="#a0a0a0" stroked="f"/>
+          <v:rect id="_x0000_i1033" style="width:0;height:1.5pt" o:hralign="center" o:hrstd="t" o:hr="t" fillcolor="#a0a0a0" stroked="f"/>
         </w:pict>
       </w:r>
     </w:p>
@@ -1393,7 +1405,7 @@
           <w:lang w:val="en-IN"/>
         </w:rPr>
         <w:pict w14:anchorId="1D9A0096">
-          <v:rect id="_x0000_i1118" style="width:0;height:1.5pt" o:hralign="center" o:hrstd="t" o:hr="t" fillcolor="#a0a0a0" stroked="f"/>
+          <v:rect id="_x0000_i1034" style="width:0;height:1.5pt" o:hralign="center" o:hrstd="t" o:hr="t" fillcolor="#a0a0a0" stroked="f"/>
         </w:pict>
       </w:r>
     </w:p>
@@ -1686,7 +1698,7 @@
           <w:lang w:val="en-IN"/>
         </w:rPr>
         <w:pict w14:anchorId="38152C05">
-          <v:rect id="_x0000_i1119" style="width:0;height:1.5pt" o:hralign="center" o:hrstd="t" o:hr="t" fillcolor="#a0a0a0" stroked="f"/>
+          <v:rect id="_x0000_i1035" style="width:0;height:1.5pt" o:hralign="center" o:hrstd="t" o:hr="t" fillcolor="#a0a0a0" stroked="f"/>
         </w:pict>
       </w:r>
     </w:p>
@@ -21749,6 +21761,7 @@
   <w:style w:type="character" w:default="1" w:styleId="DefaultParagraphFont">
     <w:name w:val="Default Paragraph Font"/>
     <w:uiPriority w:val="1"/>
+    <w:semiHidden/>
     <w:unhideWhenUsed/>
   </w:style>
   <w:style w:type="table" w:default="1" w:styleId="TableNormal">
